--- a/3 - Machine Learning/lab/LabAssignment_MachineLearning_DSBA6190.docx
+++ b/3 - Machine Learning/lab/LabAssignment_MachineLearning_DSBA6190.docx
@@ -430,19 +430,7 @@
         <w:rPr>
           <w:rFonts w:ascii="Arial" w:hAnsi="Arial" w:cs="Arial"/>
         </w:rPr>
-        <w:t xml:space="preserve">Look at the Pricing Calculator for Cognitive Services. How much would your service cost if you needed to make ~25,000 API calls/transactions </w:t>
-      </w:r>
-      <w:r>
-        <w:rPr>
-          <w:rFonts w:ascii="Arial" w:hAnsi="Arial" w:cs="Arial"/>
-        </w:rPr>
-        <w:t>per month</w:t>
-      </w:r>
-      <w:r>
-        <w:rPr>
-          <w:rFonts w:ascii="Arial" w:hAnsi="Arial" w:cs="Arial"/>
-        </w:rPr>
-        <w:t>?</w:t>
+        <w:t>Look at the Pricing Calculator for Cognitive Services. How much would your service cost if you needed to make ~25,000 API calls/transactions per month?</w:t>
       </w:r>
     </w:p>
     <w:p>
@@ -699,8 +687,6 @@
         </w:rPr>
         <w:t>. Click “Get Started in Azure Notebooks”.</w:t>
       </w:r>
-      <w:bookmarkStart w:id="0" w:name="_GoBack"/>
-      <w:bookmarkEnd w:id="0"/>
     </w:p>
     <w:p>
       <w:pPr>
@@ -948,6 +934,64 @@
       <w:r>
         <w:rPr>
           <w:rFonts w:ascii="Arial" w:hAnsi="Arial" w:cs="Arial"/>
+          <w:i/>
+        </w:rPr>
+        <w:t xml:space="preserve">You will </w:t>
+      </w:r>
+      <w:r>
+        <w:rPr>
+          <w:rFonts w:ascii="Arial" w:hAnsi="Arial" w:cs="Arial"/>
+          <w:b/>
+          <w:i/>
+        </w:rPr>
+        <w:t>NOT</w:t>
+      </w:r>
+      <w:r>
+        <w:rPr>
+          <w:rFonts w:ascii="Arial" w:hAnsi="Arial" w:cs="Arial"/>
+          <w:i/>
+        </w:rPr>
+        <w:t xml:space="preserve"> need to create a new </w:t>
+      </w:r>
+      <w:proofErr w:type="spellStart"/>
+      <w:r>
+        <w:rPr>
+          <w:rFonts w:ascii="Consolas" w:hAnsi="Consolas" w:cs="Arial"/>
+        </w:rPr>
+        <w:t>config.json</w:t>
+      </w:r>
+      <w:proofErr w:type="spellEnd"/>
+      <w:r>
+        <w:rPr>
+          <w:rFonts w:ascii="Arial" w:hAnsi="Arial" w:cs="Arial"/>
+          <w:i/>
+        </w:rPr>
+        <w:t xml:space="preserve"> file. It’s already in</w:t>
+      </w:r>
+      <w:bookmarkStart w:id="0" w:name="_GoBack"/>
+      <w:bookmarkEnd w:id="0"/>
+      <w:r>
+        <w:rPr>
+          <w:rFonts w:ascii="Arial" w:hAnsi="Arial" w:cs="Arial"/>
+          <w:i/>
+        </w:rPr>
+        <w:t>cluded in the repository that you cloned.</w:t>
+      </w:r>
+    </w:p>
+    <w:p>
+      <w:pPr>
+        <w:pStyle w:val="ListParagraph"/>
+        <w:numPr>
+          <w:ilvl w:val="0"/>
+          <w:numId w:val="15"/>
+        </w:numPr>
+        <w:rPr>
+          <w:rFonts w:ascii="Arial" w:hAnsi="Arial" w:cs="Arial"/>
+        </w:rPr>
+      </w:pPr>
+      <w:r>
+        <w:rPr>
+          <w:rFonts w:ascii="Arial" w:hAnsi="Arial" w:cs="Arial"/>
         </w:rPr>
         <w:t xml:space="preserve">You will need to </w:t>
       </w:r>
@@ -1103,7 +1147,7 @@
     <w:p>
       <w:pPr>
         <w:pStyle w:val="ListParagraph"/>
-        <w:ind w:firstLine="360"/>
+        <w:jc w:val="center"/>
         <w:rPr>
           <w:rFonts w:ascii="Arial" w:hAnsi="Arial" w:cs="Arial"/>
         </w:rPr>
@@ -1124,77 +1168,28 @@
         <w:rPr>
           <w:rFonts w:ascii="Arial" w:hAnsi="Arial" w:cs="Arial"/>
         </w:rPr>
-        <w:t xml:space="preserve">When you get to the part </w:t>
-      </w:r>
-      <w:r>
-        <w:rPr>
-          <w:rFonts w:ascii="Arial" w:hAnsi="Arial" w:cs="Arial"/>
-        </w:rPr>
-        <w:t xml:space="preserve">about creating your own cluster, make sure you rename </w:t>
-      </w:r>
-      <w:r>
-        <w:rPr>
-          <w:rFonts w:ascii="Arial" w:hAnsi="Arial" w:cs="Arial"/>
-        </w:rPr>
-        <w:t>the cluster</w:t>
-      </w:r>
-      <w:r>
-        <w:rPr>
-          <w:rFonts w:ascii="Arial" w:hAnsi="Arial" w:cs="Arial"/>
-        </w:rPr>
-        <w:t xml:space="preserve"> in </w:t>
+        <w:t xml:space="preserve">When you get to the part about creating a training script, make sure you change </w:t>
       </w:r>
       <w:proofErr w:type="spellStart"/>
       <w:r>
         <w:rPr>
           <w:rFonts w:ascii="Consolas" w:hAnsi="Consolas" w:cs="Arial"/>
         </w:rPr>
-        <w:t>compute_name</w:t>
+        <w:t>random_state</w:t>
       </w:r>
       <w:proofErr w:type="spellEnd"/>
       <w:r>
         <w:rPr>
           <w:rFonts w:ascii="Arial" w:hAnsi="Arial" w:cs="Arial"/>
         </w:rPr>
-        <w:t xml:space="preserve"> </w:t>
-      </w:r>
-      <w:r>
-        <w:rPr>
-          <w:rFonts w:ascii="Arial" w:hAnsi="Arial" w:cs="Arial"/>
-        </w:rPr>
-        <w:t xml:space="preserve">to </w:t>
-      </w:r>
-      <w:proofErr w:type="spellStart"/>
+        <w:t xml:space="preserve"> to </w:t>
+      </w:r>
       <w:r>
         <w:rPr>
           <w:rFonts w:ascii="Arial" w:hAnsi="Arial" w:cs="Arial"/>
           <w:b/>
         </w:rPr>
-        <w:t>cpucluster</w:t>
-      </w:r>
-      <w:proofErr w:type="spellEnd"/>
-      <w:r>
-        <w:rPr>
-          <w:rFonts w:ascii="Arial" w:hAnsi="Arial" w:cs="Arial"/>
-          <w:b/>
-        </w:rPr>
-        <w:t>_&lt;</w:t>
-      </w:r>
-      <w:proofErr w:type="spellStart"/>
-      <w:r>
-        <w:rPr>
-          <w:rFonts w:ascii="Arial" w:hAnsi="Arial" w:cs="Arial"/>
-          <w:b/>
-        </w:rPr>
-        <w:t>yourname</w:t>
-      </w:r>
-      <w:proofErr w:type="spellEnd"/>
-      <w:r>
-        <w:rPr>
-          <w:rFonts w:ascii="Arial" w:hAnsi="Arial" w:cs="Arial"/>
-          <w:b/>
-        </w:rPr>
-        <w:t>&gt;</w:t>
+        <w:t>your student ID</w:t>
       </w:r>
       <w:r>
         <w:rPr>
@@ -1206,8 +1201,7 @@
     <w:p>
       <w:pPr>
         <w:pStyle w:val="ListParagraph"/>
-        <w:ind w:firstLine="720"/>
-        <w:jc w:val="center"/>
+        <w:ind w:left="1440"/>
         <w:rPr>
           <w:rFonts w:ascii="Arial" w:hAnsi="Arial" w:cs="Arial"/>
         </w:rPr>
@@ -1216,12 +1210,11 @@
         <w:rPr>
           <w:noProof/>
         </w:rPr>
-        <w:lastRenderedPageBreak/>
         <w:drawing>
-          <wp:inline distT="0" distB="0" distL="0" distR="0" wp14:anchorId="2757D367" wp14:editId="0ED4ADD1">
-            <wp:extent cx="5926404" cy="2057400"/>
-            <wp:effectExtent l="19050" t="19050" r="17780" b="19050"/>
-            <wp:docPr id="8" name="Picture 8"/>
+          <wp:inline distT="0" distB="0" distL="0" distR="0" wp14:anchorId="0A30F5E3" wp14:editId="1355CC33">
+            <wp:extent cx="5972175" cy="552450"/>
+            <wp:effectExtent l="0" t="0" r="9525" b="0"/>
+            <wp:docPr id="11" name="Picture 11"/>
             <wp:cNvGraphicFramePr>
               <a:graphicFrameLocks xmlns:a="http://schemas.openxmlformats.org/drawingml/2006/main" noChangeAspect="1"/>
             </wp:cNvGraphicFramePr>
@@ -1241,114 +1234,6 @@
                   <pic:spPr>
                     <a:xfrm>
                       <a:off x="0" y="0"/>
-                      <a:ext cx="5937066" cy="2061101"/>
-                    </a:xfrm>
-                    <a:prstGeom prst="rect">
-                      <a:avLst/>
-                    </a:prstGeom>
-                    <a:ln>
-                      <a:solidFill>
-                        <a:schemeClr val="accent1"/>
-                      </a:solidFill>
-                    </a:ln>
-                  </pic:spPr>
-                </pic:pic>
-              </a:graphicData>
-            </a:graphic>
-          </wp:inline>
-        </w:drawing>
-      </w:r>
-    </w:p>
-    <w:p>
-      <w:pPr>
-        <w:pStyle w:val="ListParagraph"/>
-        <w:jc w:val="center"/>
-        <w:rPr>
-          <w:rFonts w:ascii="Arial" w:hAnsi="Arial" w:cs="Arial"/>
-        </w:rPr>
-      </w:pPr>
-    </w:p>
-    <w:p>
-      <w:pPr>
-        <w:pStyle w:val="ListParagraph"/>
-        <w:numPr>
-          <w:ilvl w:val="1"/>
-          <w:numId w:val="15"/>
-        </w:numPr>
-        <w:rPr>
-          <w:rFonts w:ascii="Arial" w:hAnsi="Arial" w:cs="Arial"/>
-        </w:rPr>
-      </w:pPr>
-      <w:r>
-        <w:rPr>
-          <w:rFonts w:ascii="Arial" w:hAnsi="Arial" w:cs="Arial"/>
-        </w:rPr>
-        <w:t xml:space="preserve">When you get to the part about creating a training script, make sure you change </w:t>
-      </w:r>
-      <w:proofErr w:type="spellStart"/>
-      <w:r>
-        <w:rPr>
-          <w:rFonts w:ascii="Consolas" w:hAnsi="Consolas" w:cs="Arial"/>
-        </w:rPr>
-        <w:t>random_state</w:t>
-      </w:r>
-      <w:proofErr w:type="spellEnd"/>
-      <w:r>
-        <w:rPr>
-          <w:rFonts w:ascii="Arial" w:hAnsi="Arial" w:cs="Arial"/>
-        </w:rPr>
-        <w:t xml:space="preserve"> to </w:t>
-      </w:r>
-      <w:r>
-        <w:rPr>
-          <w:rFonts w:ascii="Arial" w:hAnsi="Arial" w:cs="Arial"/>
-          <w:b/>
-        </w:rPr>
-        <w:t>your student ID</w:t>
-      </w:r>
-      <w:r>
-        <w:rPr>
-          <w:rFonts w:ascii="Arial" w:hAnsi="Arial" w:cs="Arial"/>
-        </w:rPr>
-        <w:t>.</w:t>
-      </w:r>
-    </w:p>
-    <w:p>
-      <w:pPr>
-        <w:pStyle w:val="ListParagraph"/>
-        <w:ind w:left="1440"/>
-        <w:rPr>
-          <w:rFonts w:ascii="Arial" w:hAnsi="Arial" w:cs="Arial"/>
-        </w:rPr>
-      </w:pPr>
-      <w:r>
-        <w:rPr>
-          <w:noProof/>
-        </w:rPr>
-        <w:drawing>
-          <wp:inline distT="0" distB="0" distL="0" distR="0" wp14:anchorId="0A30F5E3" wp14:editId="1355CC33">
-            <wp:extent cx="5972175" cy="552450"/>
-            <wp:effectExtent l="0" t="0" r="9525" b="0"/>
-            <wp:docPr id="11" name="Picture 11"/>
-            <wp:cNvGraphicFramePr>
-              <a:graphicFrameLocks xmlns:a="http://schemas.openxmlformats.org/drawingml/2006/main" noChangeAspect="1"/>
-            </wp:cNvGraphicFramePr>
-            <a:graphic xmlns:a="http://schemas.openxmlformats.org/drawingml/2006/main">
-              <a:graphicData uri="http://schemas.openxmlformats.org/drawingml/2006/picture">
-                <pic:pic xmlns:pic="http://schemas.openxmlformats.org/drawingml/2006/picture">
-                  <pic:nvPicPr>
-                    <pic:cNvPr id="1" name=""/>
-                    <pic:cNvPicPr/>
-                  </pic:nvPicPr>
-                  <pic:blipFill>
-                    <a:blip r:embed="rId15"/>
-                    <a:stretch>
-                      <a:fillRect/>
-                    </a:stretch>
-                  </pic:blipFill>
-                  <pic:spPr>
-                    <a:xfrm>
-                      <a:off x="0" y="0"/>
                       <a:ext cx="5972175" cy="552450"/>
                     </a:xfrm>
                     <a:prstGeom prst="rect">
@@ -1386,32 +1271,14 @@
         <w:rPr>
           <w:rFonts w:ascii="Arial" w:hAnsi="Arial" w:cs="Arial"/>
         </w:rPr>
-        <w:t xml:space="preserve">When you get to the part about </w:t>
-      </w:r>
-      <w:r>
-        <w:rPr>
-          <w:rFonts w:ascii="Arial" w:hAnsi="Arial" w:cs="Arial"/>
-        </w:rPr>
-        <w:t>registering the model</w:t>
-      </w:r>
-      <w:r>
-        <w:rPr>
-          <w:rFonts w:ascii="Arial" w:hAnsi="Arial" w:cs="Arial"/>
-        </w:rPr>
-        <w:t xml:space="preserve">, make sure you rename the </w:t>
+        <w:t xml:space="preserve">When you get to the part about registering the model, make sure you rename the </w:t>
       </w:r>
       <w:proofErr w:type="spellStart"/>
       <w:r>
         <w:rPr>
           <w:rFonts w:ascii="Consolas" w:hAnsi="Consolas" w:cs="Arial"/>
         </w:rPr>
-        <w:t>model</w:t>
-      </w:r>
-      <w:r>
-        <w:rPr>
-          <w:rFonts w:ascii="Consolas" w:hAnsi="Consolas" w:cs="Arial"/>
-        </w:rPr>
-        <w:t>_name</w:t>
+        <w:t>model_name</w:t>
       </w:r>
       <w:proofErr w:type="spellEnd"/>
       <w:r>
@@ -1487,7 +1354,7 @@
                     <pic:cNvPicPr/>
                   </pic:nvPicPr>
                   <pic:blipFill>
-                    <a:blip r:embed="rId16"/>
+                    <a:blip r:embed="rId15"/>
                     <a:stretch>
                       <a:fillRect/>
                     </a:stretch>
@@ -1832,7 +1699,7 @@
         </w:rPr>
         <w:t xml:space="preserve">What languages are supported in the Azure Machine Learning Service? (Hint: </w:t>
       </w:r>
-      <w:hyperlink r:id="rId17" w:history="1">
+      <w:hyperlink r:id="rId16" w:history="1">
         <w:r>
           <w:rPr>
             <w:rStyle w:val="Hyperlink"/>
@@ -1874,8 +1741,8 @@
       </w:pPr>
     </w:p>
     <w:sectPr>
-      <w:headerReference w:type="default" r:id="rId18"/>
-      <w:footerReference w:type="default" r:id="rId19"/>
+      <w:headerReference w:type="default" r:id="rId17"/>
+      <w:footerReference w:type="default" r:id="rId18"/>
       <w:pgSz w:w="12240" w:h="15840"/>
       <w:pgMar w:top="720" w:right="720" w:bottom="720" w:left="720" w:header="720" w:footer="720" w:gutter="0"/>
       <w:cols w:space="720"/>

--- a/3 - Machine Learning/lab/LabAssignment_MachineLearning_DSBA6190.docx
+++ b/3 - Machine Learning/lab/LabAssignment_MachineLearning_DSBA6190.docx
@@ -226,7 +226,19 @@
         <w:rPr>
           <w:rFonts w:ascii="Arial" w:hAnsi="Arial" w:cs="Arial"/>
         </w:rPr>
-        <w:t xml:space="preserve"> setup an API Key via the Portal and then call the API from some language. (For example, using </w:t>
+        <w:t xml:space="preserve"> setup an API Key via the Portal and then call the API from some language. (For example, using</w:t>
+      </w:r>
+      <w:r>
+        <w:rPr>
+          <w:rFonts w:ascii="Arial" w:hAnsi="Arial" w:cs="Arial"/>
+        </w:rPr>
+        <w:t xml:space="preserve"> the</w:t>
+      </w:r>
+      <w:r>
+        <w:rPr>
+          <w:rFonts w:ascii="Arial" w:hAnsi="Arial" w:cs="Arial"/>
+        </w:rPr>
+        <w:t xml:space="preserve"> </w:t>
       </w:r>
       <w:hyperlink r:id="rId8" w:history="1">
         <w:r>
@@ -237,6 +249,15 @@
           <w:t>Python</w:t>
         </w:r>
       </w:hyperlink>
+      <w:r>
+        <w:rPr>
+          <w:rStyle w:val="Hyperlink"/>
+          <w:rFonts w:ascii="Arial" w:hAnsi="Arial" w:cs="Arial"/>
+        </w:rPr>
+        <w:t xml:space="preserve"> Quickstart</w:t>
+      </w:r>
+      <w:bookmarkStart w:id="0" w:name="_GoBack"/>
+      <w:bookmarkEnd w:id="0"/>
       <w:r>
         <w:rPr>
           <w:rFonts w:ascii="Arial" w:hAnsi="Arial" w:cs="Arial"/>
@@ -966,16 +987,7 @@
           <w:rFonts w:ascii="Arial" w:hAnsi="Arial" w:cs="Arial"/>
           <w:i/>
         </w:rPr>
-        <w:t xml:space="preserve"> file. It’s already in</w:t>
-      </w:r>
-      <w:bookmarkStart w:id="0" w:name="_GoBack"/>
-      <w:bookmarkEnd w:id="0"/>
-      <w:r>
-        <w:rPr>
-          <w:rFonts w:ascii="Arial" w:hAnsi="Arial" w:cs="Arial"/>
-          <w:i/>
-        </w:rPr>
-        <w:t>cluded in the repository that you cloned.</w:t>
+        <w:t xml:space="preserve"> file. It’s already included in the repository that you cloned.</w:t>
       </w:r>
     </w:p>
     <w:p>
